--- a/文章发表库/宪法文章/何清风：论中国民主第3篇.docx
+++ b/文章发表库/宪法文章/何清风：论中国民主第3篇.docx
@@ -18,8 +18,8 @@
           <w:b/>
           <w:bCs/>
           <w:color w:val="000000"/>
-          <w:sz w:val="30"/>
-          <w:szCs w:val="30"/>
+          <w:sz w:val="36"/>
+          <w:szCs w:val="36"/>
           <w:u w:val="none"/>
         </w:rPr>
       </w:pPr>
@@ -28,8 +28,8 @@
           <w:rFonts w:ascii="Songti SC" w:hAnsi="Songti SC" w:eastAsia="Songti SC" w:cs="Songti SC"/>
           <w:b/>
           <w:color w:val="000000"/>
-          <w:sz w:val="30"/>
-          <w:szCs w:val="30"/>
+          <w:sz w:val="36"/>
+          <w:szCs w:val="36"/>
           <w:u w:val="none"/>
         </w:rPr>
         <w:t xml:space="preserve">论中国民主的未来之《五民宪法》详解  </w:t>
@@ -39,8 +39,8 @@
           <w:rFonts w:ascii="Songti SC" w:hAnsi="Songti SC" w:eastAsia="Songti SC" w:cs="Songti SC"/>
           <w:b/>
           <w:color w:val="000000"/>
-          <w:sz w:val="30"/>
-          <w:szCs w:val="30"/>
+          <w:sz w:val="36"/>
+          <w:szCs w:val="36"/>
           <w:u w:val="none"/>
         </w:rPr>
         <w:t xml:space="preserve">第</w:t>
@@ -50,8 +50,8 @@
           <w:rFonts w:ascii="Songti SC" w:hAnsi="Songti SC" w:eastAsia="Songti SC" w:cs="Songti SC"/>
           <w:b/>
           <w:color w:val="000000"/>
-          <w:sz w:val="30"/>
-          <w:szCs w:val="30"/>
+          <w:sz w:val="36"/>
+          <w:szCs w:val="36"/>
           <w:u w:val="none"/>
         </w:rPr>
         <w:t xml:space="preserve">3篇</w:t>
@@ -62,8 +62,8 @@
           <w:b/>
           <w:bCs/>
           <w:color w:val="000000"/>
-          <w:sz w:val="30"/>
-          <w:szCs w:val="30"/>
+          <w:sz w:val="36"/>
+          <w:szCs w:val="36"/>
           <w:u w:val="none"/>
         </w:rPr>
       </w:r>
@@ -73,8 +73,8 @@
           <w:b/>
           <w:bCs/>
           <w:color w:val="000000"/>
-          <w:sz w:val="30"/>
-          <w:szCs w:val="30"/>
+          <w:sz w:val="36"/>
+          <w:szCs w:val="36"/>
           <w:u w:val="none"/>
         </w:rPr>
       </w:r>
@@ -95,8 +95,8 @@
           <w:b/>
           <w:bCs/>
           <w:color w:val="000000"/>
-          <w:sz w:val="30"/>
-          <w:szCs w:val="30"/>
+          <w:sz w:val="36"/>
+          <w:szCs w:val="36"/>
           <w:u w:val="none"/>
         </w:rPr>
       </w:pPr>
@@ -105,19 +105,8 @@
           <w:rFonts w:ascii="Songti SC" w:hAnsi="Songti SC" w:eastAsia="Songti SC" w:cs="Songti SC"/>
           <w:b/>
           <w:color w:val="000000"/>
-          <w:sz w:val="30"/>
-          <w:szCs w:val="30"/>
-          <w:u w:val="none"/>
-        </w:rPr>
-        <w:t xml:space="preserve">（</w:t>
-      </w:r>
-      <w:r>
-        <w:rPr>
-          <w:rFonts w:ascii="Songti SC" w:hAnsi="Songti SC" w:eastAsia="Songti SC" w:cs="Songti SC"/>
-          <w:b/>
-          <w:color w:val="000000"/>
-          <w:sz w:val="30"/>
-          <w:szCs w:val="30"/>
+          <w:sz w:val="36"/>
+          <w:szCs w:val="36"/>
           <w:u w:val="none"/>
         </w:rPr>
         <w:t xml:space="preserve">宪法</w:t>
@@ -127,8 +116,8 @@
           <w:rFonts w:ascii="Songti SC" w:hAnsi="Songti SC" w:eastAsia="Songti SC" w:cs="Songti SC"/>
           <w:b/>
           <w:color w:val="000000"/>
-          <w:sz w:val="30"/>
-          <w:szCs w:val="30"/>
+          <w:sz w:val="36"/>
+          <w:szCs w:val="36"/>
           <w:u w:val="none"/>
         </w:rPr>
         <w:t xml:space="preserve">第</w:t>
@@ -138,8 +127,8 @@
           <w:rFonts w:ascii="Songti SC" w:hAnsi="Songti SC" w:eastAsia="Songti SC" w:cs="Songti SC"/>
           <w:b/>
           <w:color w:val="000000"/>
-          <w:sz w:val="30"/>
-          <w:szCs w:val="30"/>
+          <w:sz w:val="36"/>
+          <w:szCs w:val="36"/>
           <w:u w:val="none"/>
         </w:rPr>
         <w:t xml:space="preserve">一</w:t>
@@ -149,8 +138,8 @@
           <w:rFonts w:ascii="Songti SC" w:hAnsi="Songti SC" w:eastAsia="Songti SC" w:cs="Songti SC"/>
           <w:b/>
           <w:color w:val="000000"/>
-          <w:sz w:val="30"/>
-          <w:szCs w:val="30"/>
+          <w:sz w:val="36"/>
+          <w:szCs w:val="36"/>
           <w:u w:val="none"/>
         </w:rPr>
         <w:t xml:space="preserve">条</w:t>
@@ -160,8 +149,8 @@
           <w:rFonts w:ascii="Songti SC" w:hAnsi="Songti SC" w:eastAsia="Songti SC" w:cs="Songti SC"/>
           <w:b/>
           <w:color w:val="000000"/>
-          <w:sz w:val="30"/>
-          <w:szCs w:val="30"/>
+          <w:sz w:val="36"/>
+          <w:szCs w:val="36"/>
           <w:u w:val="none"/>
         </w:rPr>
         <w:t xml:space="preserve">：</w:t>
@@ -171,8 +160,8 @@
           <w:rFonts w:ascii="Songti SC" w:hAnsi="Songti SC" w:eastAsia="Songti SC" w:cs="Songti SC"/>
           <w:b/>
           <w:color w:val="000000"/>
-          <w:sz w:val="30"/>
-          <w:szCs w:val="30"/>
+          <w:sz w:val="36"/>
+          <w:szCs w:val="36"/>
           <w:u w:val="none"/>
         </w:rPr>
         <w:t xml:space="preserve">开宗明义</w:t>
@@ -181,17 +170,11 @@
         <w:rPr>
           <w:rFonts w:ascii="Songti SC" w:hAnsi="Songti SC" w:eastAsia="Songti SC" w:cs="Songti SC"/>
           <w:b/>
+          <w:bCs/>
           <w:color w:val="000000"/>
-          <w:sz w:val="30"/>
-          <w:szCs w:val="30"/>
+          <w:sz w:val="36"/>
+          <w:szCs w:val="36"/>
           <w:u w:val="none"/>
-        </w:rPr>
-        <w:t xml:space="preserve">）</w:t>
-      </w:r>
-      <w:r>
-        <w:rPr>
-          <w:sz w:val="30"/>
-          <w:szCs w:val="30"/>
         </w:rPr>
       </w:r>
       <w:r>
@@ -200,8 +183,8 @@
           <w:b/>
           <w:bCs/>
           <w:color w:val="000000"/>
-          <w:sz w:val="30"/>
-          <w:szCs w:val="30"/>
+          <w:sz w:val="36"/>
+          <w:szCs w:val="36"/>
           <w:u w:val="none"/>
         </w:rPr>
       </w:r>
@@ -286,10 +269,80 @@
         <w:spacing/>
         <w:ind w:right="0" w:firstLine="0" w:left="0"/>
         <w:rPr>
+          <w:rFonts w:ascii="宋體-簡" w:hAnsi="宋體-簡" w:cs="宋體-簡"/>
+          <w:b/>
+          <w:bCs/>
+          <w:color w:val="000000"/>
+          <w:sz w:val="24"/>
+          <w:szCs w:val="24"/>
+          <w:u w:val="none"/>
+        </w:rPr>
+      </w:pPr>
+      <w:r>
+        <w:rPr>
+          <w:rFonts w:ascii="宋體-簡" w:hAnsi="宋體-簡" w:eastAsia="宋體-簡" w:cs="宋體-簡"/>
+          <w:b/>
+          <w:bCs/>
+          <w:color w:val="000000"/>
+          <w:sz w:val="24"/>
+          <w:szCs w:val="24"/>
+          <w:highlight w:val="none"/>
+          <w:u w:val="none"/>
+        </w:rPr>
+      </w:r>
+      <w:r>
+        <w:rPr>
+          <w:rFonts w:ascii="宋體-簡" w:hAnsi="宋體-簡" w:eastAsia="宋體-簡" w:cs="宋體-簡"/>
+          <w:b/>
+          <w:bCs/>
+          <w:color w:val="000000"/>
+          <w:sz w:val="24"/>
+          <w:highlight w:val="white"/>
+        </w:rPr>
+        <w:t xml:space="preserve">摘要：宪法第一条明确了先有人类后有国家，是公民建立国家，而非国家统治公民，通过明确国家和公民之间的先后顺序，推导出公民高于国家的政治理念；同时，第一条明确了公民的五项基本原则和赋予公民有义务、有权利推翻无法保障五项基本原则的政权，五项基本原则为：生命权、自由权、财产权、反抗压迫权和选举与被选举权，若政权无法保障公民的五项基本原则，公民有推翻这个政权的权利和义务</w:t>
+      </w:r>
+      <w:r>
+        <w:rPr>
+          <w:rFonts w:ascii="宋體-簡" w:hAnsi="宋體-簡" w:eastAsia="宋體-簡" w:cs="宋體-簡"/>
+          <w:b/>
+          <w:bCs/>
+          <w:color w:val="000000"/>
+          <w:sz w:val="24"/>
+          <w:szCs w:val="24"/>
+          <w:highlight w:val="none"/>
+          <w:u w:val="none"/>
+        </w:rPr>
+        <w:t xml:space="preserve">。</w:t>
+      </w:r>
+      <w:r>
+        <w:rPr>
+          <w:rFonts w:ascii="宋體-簡" w:hAnsi="宋體-簡" w:eastAsia="宋體-簡" w:cs="宋體-簡"/>
+          <w:b/>
+          <w:bCs/>
+          <w:color w:val="000000"/>
+          <w:sz w:val="24"/>
+          <w:szCs w:val="24"/>
+          <w:highlight w:val="none"/>
+          <w:u w:val="none"/>
+        </w:rPr>
+      </w:r>
+    </w:p>
+    <w:p>
+      <w:pPr>
+        <w:pBdr>
+          <w:top w:val="none" w:color="000000" w:sz="4" w:space="0"/>
+          <w:left w:val="none" w:color="000000" w:sz="4" w:space="0"/>
+          <w:bottom w:val="none" w:color="000000" w:sz="4" w:space="0"/>
+          <w:right w:val="none" w:color="000000" w:sz="4" w:space="0"/>
+        </w:pBdr>
+        <w:spacing/>
+        <w:ind w:right="0" w:firstLine="0" w:left="0"/>
+        <w:rPr>
           <w:rFonts w:ascii="Songti SC" w:hAnsi="Songti SC" w:eastAsia="Songti SC" w:cs="Songti SC"/>
           <w:color w:val="000000"/>
           <w:sz w:val="24"/>
           <w:szCs w:val="24"/>
+          <w:highlight w:val="none"/>
           <w:u w:val="none"/>
         </w:rPr>
       </w:pPr>
@@ -313,7 +366,7 @@
           <w:szCs w:val="24"/>
           <w:u w:val="none"/>
         </w:rPr>
-        <w:t xml:space="preserve">    《五民宪法》以民治、民主、民权、民生、民族为核心，勾勒出一幅中国民主未来的宏伟蓝图。作为其理论缔造者，何清风以民治为魂，构建了一套超越传统宪政理念的理论体系。第一条作为宪法的开篇基石，明确了国家与公民的关系，奠定了民治的根本原则：“先有人类后有国家，是公民建立国家，国家是公民的国家，是公民治理国家，而不是国家统治公民，公民没有爱国的义务；国家政权的建立其基本原则是保护公民的生命权、自由权、财产权、反抗压迫权和选举与被选举权不受任何的非法侵犯，当国家政权无法保证这一基本原则时，公民有权有义务推</w:t>
+        <w:t xml:space="preserve">    《五民宪法》以民治、民主、民权、民生、民族为核心，勾勒出一幅中国民主未来的宏伟蓝图。第一条作为宪法的开篇基石，明确了国家与公民的关系，奠定了民治的根本原则：“先有人类后有国家，是公民建立国家，国家是公民的国家，是公民治理国家，而不是国家统治公民，公民没有爱国的义务；国家政权的建立其基本原则是保护公民的生命权、自由权、财产权、反抗压迫权和选举与被选举权不受任何的非法侵犯，当国家政权无法保证这一基本原则时，公民有权有义务推</w:t>
       </w:r>
       <w:r>
         <w:rPr>
@@ -362,6 +415,16 @@
           <w:u w:val="none"/>
         </w:rPr>
       </w:pPr>
+      <w:r>
+        <w:rPr>
+          <w:rFonts w:ascii="Songti SC" w:hAnsi="Songti SC" w:eastAsia="Songti SC" w:cs="Songti SC"/>
+          <w:color w:val="000000"/>
+          <w:sz w:val="24"/>
+          <w:szCs w:val="24"/>
+          <w:u w:val="none"/>
+        </w:rPr>
+        <w:t xml:space="preserve">一、</w:t>
+      </w:r>
       <w:r>
         <w:rPr>
           <w:rFonts w:ascii="Songti SC" w:hAnsi="Songti SC" w:eastAsia="Songti SC" w:cs="Songti SC"/>
@@ -462,7 +525,7 @@
           <w:szCs w:val="24"/>
           <w:u w:val="none"/>
         </w:rPr>
-        <w:t xml:space="preserve">务，而是基于自由选择的情感表达。国家若不能服务于公民的福祉，便无权要求公民的忠诚。这一理念不仅赋予公民精神上的自由，也为反抗不义政权提供了理论依据，体现了民治主义的彻底性。</w:t>
+        <w:t xml:space="preserve">务，而是基于自由选择的情感表达。国家若不能服务于公民的福祉，便无权要求公民的忠诚。这一理念不仅赋予公民精神上的自由，也为反抗不义政权提供了理论依据，体现了民治的彻底性。</w:t>
       </w:r>
       <w:r>
         <w:rPr>
@@ -501,6 +564,16 @@
           <w:highlight w:val="none"/>
         </w:rPr>
       </w:pPr>
+      <w:r>
+        <w:rPr>
+          <w:rFonts w:ascii="Songti SC" w:hAnsi="Songti SC" w:eastAsia="Songti SC" w:cs="Songti SC"/>
+          <w:color w:val="000000"/>
+          <w:sz w:val="24"/>
+          <w:szCs w:val="24"/>
+          <w:u w:val="none"/>
+        </w:rPr>
+        <w:t xml:space="preserve">二、</w:t>
+      </w:r>
       <w:r>
         <w:rPr>
           <w:rFonts w:ascii="Songti SC" w:hAnsi="Songti SC" w:eastAsia="Songti SC" w:cs="Songti SC"/>
@@ -640,7 +713,57 @@
           <w:szCs w:val="24"/>
           <w:u w:val="none"/>
         </w:rPr>
-        <w:t xml:space="preserve">：作为最基本的人权，确保公民免受暴力与非法侵害，是国家存在的首要理由。</w:t>
+        <w:t xml:space="preserve">：作为最基本的人权，确保公民免受暴力与非法侵害，是国家存在的首要理由，</w:t>
+      </w:r>
+      <w:r>
+        <w:rPr>
+          <w:rFonts w:ascii="Songti SC" w:hAnsi="Songti SC" w:eastAsia="Songti SC" w:cs="Songti SC"/>
+          <w:color w:val="000000"/>
+          <w:sz w:val="24"/>
+          <w:szCs w:val="24"/>
+          <w:u w:val="none"/>
+        </w:rPr>
+        <w:t xml:space="preserve">所以，</w:t>
+      </w:r>
+      <w:r>
+        <w:rPr>
+          <w:rFonts w:ascii="Songti SC" w:hAnsi="Songti SC" w:eastAsia="Songti SC" w:cs="Songti SC"/>
+          <w:color w:val="000000"/>
+          <w:sz w:val="24"/>
+          <w:szCs w:val="24"/>
+          <w:u w:val="none"/>
+        </w:rPr>
+        <w:t xml:space="preserve">人权</w:t>
+      </w:r>
+      <w:r>
+        <w:rPr>
+          <w:rFonts w:ascii="Songti SC" w:hAnsi="Songti SC" w:eastAsia="Songti SC" w:cs="Songti SC"/>
+          <w:color w:val="000000"/>
+          <w:sz w:val="24"/>
+          <w:szCs w:val="24"/>
+          <w:u w:val="none"/>
+        </w:rPr>
+        <w:t xml:space="preserve">高于</w:t>
+      </w:r>
+      <w:r>
+        <w:rPr>
+          <w:rFonts w:ascii="Songti SC" w:hAnsi="Songti SC" w:eastAsia="Songti SC" w:cs="Songti SC"/>
+          <w:color w:val="000000"/>
+          <w:sz w:val="24"/>
+          <w:szCs w:val="24"/>
+          <w:u w:val="none"/>
+        </w:rPr>
+        <w:t xml:space="preserve">主权</w:t>
+      </w:r>
+      <w:r>
+        <w:rPr>
+          <w:rFonts w:ascii="Songti SC" w:hAnsi="Songti SC" w:eastAsia="Songti SC" w:cs="Songti SC"/>
+          <w:color w:val="000000"/>
+          <w:sz w:val="24"/>
+          <w:szCs w:val="24"/>
+          <w:u w:val="none"/>
+        </w:rPr>
+        <w:t xml:space="preserve">。</w:t>
       </w:r>
       <w:r>
         <w:rPr>
@@ -703,7 +826,167 @@
           <w:szCs w:val="24"/>
           <w:u w:val="none"/>
         </w:rPr>
-        <w:t xml:space="preserve">：包括言论、信仰、结社等自由，保障公民在思想与行动上的自主性。</w:t>
+        <w:t xml:space="preserve">：包括言论、信仰、结社等自由，保障公民在思想与行动上的自主性，</w:t>
+      </w:r>
+      <w:r>
+        <w:rPr>
+          <w:rFonts w:ascii="Songti SC" w:hAnsi="Songti SC" w:eastAsia="Songti SC" w:cs="Songti SC"/>
+          <w:color w:val="000000"/>
+          <w:sz w:val="24"/>
+          <w:szCs w:val="24"/>
+          <w:u w:val="none"/>
+        </w:rPr>
+        <w:t xml:space="preserve">思想</w:t>
+      </w:r>
+      <w:r>
+        <w:rPr>
+          <w:rFonts w:ascii="Songti SC" w:hAnsi="Songti SC" w:eastAsia="Songti SC" w:cs="Songti SC"/>
+          <w:color w:val="000000"/>
+          <w:sz w:val="24"/>
+          <w:szCs w:val="24"/>
+          <w:u w:val="none"/>
+        </w:rPr>
+        <w:t xml:space="preserve">自由</w:t>
+      </w:r>
+      <w:r>
+        <w:rPr>
+          <w:rFonts w:ascii="Songti SC" w:hAnsi="Songti SC" w:eastAsia="Songti SC" w:cs="Songti SC"/>
+          <w:color w:val="000000"/>
+          <w:sz w:val="24"/>
+          <w:szCs w:val="24"/>
+          <w:u w:val="none"/>
+        </w:rPr>
+        <w:t xml:space="preserve">是</w:t>
+      </w:r>
+      <w:r>
+        <w:rPr>
+          <w:rFonts w:ascii="Songti SC" w:hAnsi="Songti SC" w:eastAsia="Songti SC" w:cs="Songti SC"/>
+          <w:color w:val="000000"/>
+          <w:sz w:val="24"/>
+          <w:szCs w:val="24"/>
+          <w:u w:val="none"/>
+        </w:rPr>
+        <w:t xml:space="preserve">人类</w:t>
+      </w:r>
+      <w:r>
+        <w:rPr>
+          <w:rFonts w:ascii="Songti SC" w:hAnsi="Songti SC" w:eastAsia="Songti SC" w:cs="Songti SC"/>
+          <w:color w:val="000000"/>
+          <w:sz w:val="24"/>
+          <w:szCs w:val="24"/>
+          <w:u w:val="none"/>
+        </w:rPr>
+        <w:t xml:space="preserve">的</w:t>
+      </w:r>
+      <w:r>
+        <w:rPr>
+          <w:rFonts w:ascii="Songti SC" w:hAnsi="Songti SC" w:eastAsia="Songti SC" w:cs="Songti SC"/>
+          <w:color w:val="000000"/>
+          <w:sz w:val="24"/>
+          <w:szCs w:val="24"/>
+          <w:u w:val="none"/>
+        </w:rPr>
+        <w:t xml:space="preserve">第一</w:t>
+      </w:r>
+      <w:r>
+        <w:rPr>
+          <w:rFonts w:ascii="Songti SC" w:hAnsi="Songti SC" w:eastAsia="Songti SC" w:cs="Songti SC"/>
+          <w:color w:val="000000"/>
+          <w:sz w:val="24"/>
+          <w:szCs w:val="24"/>
+          <w:u w:val="none"/>
+        </w:rPr>
+        <w:t xml:space="preserve">自由权，</w:t>
+      </w:r>
+      <w:r>
+        <w:rPr>
+          <w:rFonts w:ascii="Songti SC" w:hAnsi="Songti SC" w:eastAsia="Songti SC" w:cs="Songti SC"/>
+          <w:color w:val="000000"/>
+          <w:sz w:val="24"/>
+          <w:szCs w:val="24"/>
+          <w:u w:val="none"/>
+        </w:rPr>
+        <w:t xml:space="preserve">是</w:t>
+      </w:r>
+      <w:r>
+        <w:rPr>
+          <w:rFonts w:ascii="Songti SC" w:hAnsi="Songti SC" w:eastAsia="Songti SC" w:cs="Songti SC"/>
+          <w:color w:val="000000"/>
+          <w:sz w:val="24"/>
+          <w:szCs w:val="24"/>
+          <w:u w:val="none"/>
+        </w:rPr>
+        <w:t xml:space="preserve">不可剥夺</w:t>
+      </w:r>
+      <w:r>
+        <w:rPr>
+          <w:rFonts w:ascii="Songti SC" w:hAnsi="Songti SC" w:eastAsia="Songti SC" w:cs="Songti SC"/>
+          <w:color w:val="000000"/>
+          <w:sz w:val="24"/>
+          <w:szCs w:val="24"/>
+          <w:u w:val="none"/>
+        </w:rPr>
+        <w:t xml:space="preserve">也</w:t>
+      </w:r>
+      <w:r>
+        <w:rPr>
+          <w:rFonts w:ascii="Songti SC" w:hAnsi="Songti SC" w:eastAsia="Songti SC" w:cs="Songti SC"/>
+          <w:color w:val="000000"/>
+          <w:sz w:val="24"/>
+          <w:szCs w:val="24"/>
+          <w:u w:val="none"/>
+        </w:rPr>
+        <w:t xml:space="preserve">不能被</w:t>
+      </w:r>
+      <w:r>
+        <w:rPr>
+          <w:rFonts w:ascii="Songti SC" w:hAnsi="Songti SC" w:eastAsia="Songti SC" w:cs="Songti SC"/>
+          <w:color w:val="000000"/>
+          <w:sz w:val="24"/>
+          <w:szCs w:val="24"/>
+          <w:u w:val="none"/>
+        </w:rPr>
+        <w:t xml:space="preserve">剥夺</w:t>
+      </w:r>
+      <w:r>
+        <w:rPr>
+          <w:rFonts w:ascii="Songti SC" w:hAnsi="Songti SC" w:eastAsia="Songti SC" w:cs="Songti SC"/>
+          <w:color w:val="000000"/>
+          <w:sz w:val="24"/>
+          <w:szCs w:val="24"/>
+          <w:u w:val="none"/>
+        </w:rPr>
+        <w:t xml:space="preserve">的</w:t>
+      </w:r>
+      <w:r>
+        <w:rPr>
+          <w:rFonts w:ascii="Songti SC" w:hAnsi="Songti SC" w:eastAsia="Songti SC" w:cs="Songti SC"/>
+          <w:color w:val="000000"/>
+          <w:sz w:val="24"/>
+          <w:szCs w:val="24"/>
+          <w:u w:val="none"/>
+        </w:rPr>
+        <w:t xml:space="preserve">自由</w:t>
+      </w:r>
+      <w:r>
+        <w:rPr>
+          <w:rFonts w:ascii="Songti SC" w:hAnsi="Songti SC" w:eastAsia="Songti SC" w:cs="Songti SC"/>
+          <w:color w:val="000000"/>
+          <w:sz w:val="24"/>
+          <w:szCs w:val="24"/>
+          <w:u w:val="none"/>
+        </w:rPr>
+        <w:t xml:space="preserve">权利</w:t>
+      </w:r>
+      <w:r>
+        <w:rPr>
+          <w:rFonts w:ascii="Songti SC" w:hAnsi="Songti SC" w:eastAsia="Songti SC" w:cs="Songti SC"/>
+          <w:color w:val="000000"/>
+          <w:sz w:val="24"/>
+          <w:szCs w:val="24"/>
+          <w:u w:val="none"/>
+        </w:rPr>
+        <w:t xml:space="preserve">。</w:t>
       </w:r>
       <w:r>
         <w:rPr>
@@ -766,7 +1049,47 @@
           <w:szCs w:val="24"/>
           <w:u w:val="none"/>
         </w:rPr>
-        <w:t xml:space="preserve">：保护公民的经济成果，防止国家或他人非法侵占，促进社会公平与个人激励。</w:t>
+        <w:t xml:space="preserve">：保护公民的经济成果，防止国家或他人非法侵占，促进社会公平与个人激励，</w:t>
+      </w:r>
+      <w:r>
+        <w:rPr>
+          <w:rFonts w:ascii="Songti SC" w:hAnsi="Songti SC" w:eastAsia="Songti SC" w:cs="Songti SC"/>
+          <w:color w:val="000000"/>
+          <w:sz w:val="24"/>
+          <w:szCs w:val="24"/>
+          <w:u w:val="none"/>
+        </w:rPr>
+        <w:t xml:space="preserve">私有财产</w:t>
+      </w:r>
+      <w:r>
+        <w:rPr>
+          <w:rFonts w:ascii="Songti SC" w:hAnsi="Songti SC" w:eastAsia="Songti SC" w:cs="Songti SC"/>
+          <w:color w:val="000000"/>
+          <w:sz w:val="24"/>
+          <w:szCs w:val="24"/>
+          <w:u w:val="none"/>
+        </w:rPr>
+        <w:t xml:space="preserve">不可</w:t>
+      </w:r>
+      <w:r>
+        <w:rPr>
+          <w:rFonts w:ascii="Songti SC" w:hAnsi="Songti SC" w:eastAsia="Songti SC" w:cs="Songti SC"/>
+          <w:color w:val="000000"/>
+          <w:sz w:val="24"/>
+          <w:szCs w:val="24"/>
+          <w:u w:val="none"/>
+        </w:rPr>
+        <w:t xml:space="preserve">侵犯</w:t>
+      </w:r>
+      <w:r>
+        <w:rPr>
+          <w:rFonts w:ascii="Songti SC" w:hAnsi="Songti SC" w:eastAsia="Songti SC" w:cs="Songti SC"/>
+          <w:color w:val="000000"/>
+          <w:sz w:val="24"/>
+          <w:szCs w:val="24"/>
+          <w:u w:val="none"/>
+        </w:rPr>
+        <w:t xml:space="preserve">。</w:t>
       </w:r>
       <w:r>
         <w:rPr>
@@ -829,7 +1152,127 @@
           <w:szCs w:val="24"/>
           <w:u w:val="none"/>
         </w:rPr>
-        <w:t xml:space="preserve">：赋予公民对抗不公与暴政的合法性，是民治理念的直接体现。</w:t>
+        <w:t xml:space="preserve">：赋予公民对抗不公与暴政的合法性，是民治理念的直接体现，</w:t>
+      </w:r>
+      <w:r>
+        <w:rPr>
+          <w:rFonts w:ascii="Songti SC" w:hAnsi="Songti SC" w:eastAsia="Songti SC" w:cs="Songti SC"/>
+          <w:color w:val="000000"/>
+          <w:sz w:val="24"/>
+          <w:szCs w:val="24"/>
+          <w:u w:val="none"/>
+        </w:rPr>
+        <w:t xml:space="preserve">公民</w:t>
+      </w:r>
+      <w:r>
+        <w:rPr>
+          <w:rFonts w:ascii="Songti SC" w:hAnsi="Songti SC" w:eastAsia="Songti SC" w:cs="Songti SC"/>
+          <w:color w:val="000000"/>
+          <w:sz w:val="24"/>
+          <w:szCs w:val="24"/>
+          <w:u w:val="none"/>
+        </w:rPr>
+        <w:t xml:space="preserve">有权利</w:t>
+      </w:r>
+      <w:r>
+        <w:rPr>
+          <w:rFonts w:ascii="Songti SC" w:hAnsi="Songti SC" w:eastAsia="Songti SC" w:cs="Songti SC"/>
+          <w:color w:val="000000"/>
+          <w:sz w:val="24"/>
+          <w:szCs w:val="24"/>
+          <w:u w:val="none"/>
+        </w:rPr>
+        <w:t xml:space="preserve">有义务</w:t>
+      </w:r>
+      <w:r>
+        <w:rPr>
+          <w:rFonts w:ascii="Songti SC" w:hAnsi="Songti SC" w:eastAsia="Songti SC" w:cs="Songti SC"/>
+          <w:color w:val="000000"/>
+          <w:sz w:val="24"/>
+          <w:szCs w:val="24"/>
+          <w:u w:val="none"/>
+        </w:rPr>
+        <w:t xml:space="preserve">反抗</w:t>
+      </w:r>
+      <w:r>
+        <w:rPr>
+          <w:rFonts w:ascii="Songti SC" w:hAnsi="Songti SC" w:eastAsia="Songti SC" w:cs="Songti SC"/>
+          <w:color w:val="000000"/>
+          <w:sz w:val="24"/>
+          <w:szCs w:val="24"/>
+          <w:u w:val="none"/>
+        </w:rPr>
+        <w:t xml:space="preserve">压迫，</w:t>
+      </w:r>
+      <w:r>
+        <w:rPr>
+          <w:rFonts w:ascii="Songti SC" w:hAnsi="Songti SC" w:eastAsia="Songti SC" w:cs="Songti SC"/>
+          <w:color w:val="000000"/>
+          <w:sz w:val="24"/>
+          <w:szCs w:val="24"/>
+          <w:u w:val="none"/>
+        </w:rPr>
+        <w:t xml:space="preserve">使</w:t>
+      </w:r>
+      <w:r>
+        <w:rPr>
+          <w:rFonts w:ascii="Songti SC" w:hAnsi="Songti SC" w:eastAsia="Songti SC" w:cs="Songti SC"/>
+          <w:color w:val="000000"/>
+          <w:sz w:val="24"/>
+          <w:szCs w:val="24"/>
+          <w:u w:val="none"/>
+        </w:rPr>
+        <w:t xml:space="preserve">反抗压迫</w:t>
+      </w:r>
+      <w:r>
+        <w:rPr>
+          <w:rFonts w:ascii="Songti SC" w:hAnsi="Songti SC" w:eastAsia="Songti SC" w:cs="Songti SC"/>
+          <w:color w:val="000000"/>
+          <w:sz w:val="24"/>
+          <w:szCs w:val="24"/>
+          <w:u w:val="none"/>
+        </w:rPr>
+        <w:t xml:space="preserve">成为</w:t>
+      </w:r>
+      <w:r>
+        <w:rPr>
+          <w:rFonts w:ascii="Songti SC" w:hAnsi="Songti SC" w:eastAsia="Songti SC" w:cs="Songti SC"/>
+          <w:color w:val="000000"/>
+          <w:sz w:val="24"/>
+          <w:szCs w:val="24"/>
+          <w:u w:val="none"/>
+        </w:rPr>
+        <w:t xml:space="preserve">一种</w:t>
+      </w:r>
+      <w:r>
+        <w:rPr>
+          <w:rFonts w:ascii="Songti SC" w:hAnsi="Songti SC" w:eastAsia="Songti SC" w:cs="Songti SC"/>
+          <w:color w:val="000000"/>
+          <w:sz w:val="24"/>
+          <w:szCs w:val="24"/>
+          <w:u w:val="none"/>
+        </w:rPr>
+        <w:t xml:space="preserve">基本</w:t>
+      </w:r>
+      <w:r>
+        <w:rPr>
+          <w:rFonts w:ascii="Songti SC" w:hAnsi="Songti SC" w:eastAsia="Songti SC" w:cs="Songti SC"/>
+          <w:color w:val="000000"/>
+          <w:sz w:val="24"/>
+          <w:szCs w:val="24"/>
+          <w:u w:val="none"/>
+        </w:rPr>
+        <w:t xml:space="preserve">人权</w:t>
+      </w:r>
+      <w:r>
+        <w:rPr>
+          <w:rFonts w:ascii="Songti SC" w:hAnsi="Songti SC" w:eastAsia="Songti SC" w:cs="Songti SC"/>
+          <w:color w:val="000000"/>
+          <w:sz w:val="24"/>
+          <w:szCs w:val="24"/>
+          <w:u w:val="none"/>
+        </w:rPr>
+        <w:t xml:space="preserve">。</w:t>
       </w:r>
       <w:r>
         <w:rPr>
@@ -892,7 +1335,237 @@
           <w:szCs w:val="24"/>
           <w:u w:val="none"/>
         </w:rPr>
-        <w:t xml:space="preserve">：确保公民通过民主机制参与国家治理，体现民治与民主的结合。</w:t>
+        <w:t xml:space="preserve">：确保公民通过民主机制参与国家治理，体现民主</w:t>
+      </w:r>
+      <w:r>
+        <w:rPr>
+          <w:rFonts w:ascii="Songti SC" w:hAnsi="Songti SC" w:eastAsia="Songti SC" w:cs="Songti SC"/>
+          <w:color w:val="000000"/>
+          <w:sz w:val="24"/>
+          <w:szCs w:val="24"/>
+          <w:u w:val="none"/>
+        </w:rPr>
+        <w:t xml:space="preserve">乃</w:t>
+      </w:r>
+      <w:r>
+        <w:rPr>
+          <w:rFonts w:ascii="Songti SC" w:hAnsi="Songti SC" w:eastAsia="Songti SC" w:cs="Songti SC"/>
+          <w:color w:val="000000"/>
+          <w:sz w:val="24"/>
+          <w:szCs w:val="24"/>
+          <w:u w:val="none"/>
+        </w:rPr>
+        <w:t xml:space="preserve">民治</w:t>
+      </w:r>
+      <w:r>
+        <w:rPr>
+          <w:rFonts w:ascii="Songti SC" w:hAnsi="Songti SC" w:eastAsia="Songti SC" w:cs="Songti SC"/>
+          <w:color w:val="000000"/>
+          <w:sz w:val="24"/>
+          <w:szCs w:val="24"/>
+          <w:u w:val="none"/>
+        </w:rPr>
+        <w:t xml:space="preserve">的</w:t>
+      </w:r>
+      <w:r>
+        <w:rPr>
+          <w:rFonts w:ascii="Songti SC" w:hAnsi="Songti SC" w:eastAsia="Songti SC" w:cs="Songti SC"/>
+          <w:color w:val="000000"/>
+          <w:sz w:val="24"/>
+          <w:szCs w:val="24"/>
+          <w:u w:val="none"/>
+        </w:rPr>
+        <w:t xml:space="preserve">制度</w:t>
+      </w:r>
+      <w:r>
+        <w:rPr>
+          <w:rFonts w:ascii="Songti SC" w:hAnsi="Songti SC" w:eastAsia="Songti SC" w:cs="Songti SC"/>
+          <w:color w:val="000000"/>
+          <w:sz w:val="24"/>
+          <w:szCs w:val="24"/>
+          <w:u w:val="none"/>
+        </w:rPr>
+        <w:t xml:space="preserve">化</w:t>
+      </w:r>
+      <w:r>
+        <w:rPr>
+          <w:rFonts w:ascii="Songti SC" w:hAnsi="Songti SC" w:eastAsia="Songti SC" w:cs="Songti SC"/>
+          <w:color w:val="000000"/>
+          <w:sz w:val="24"/>
+          <w:szCs w:val="24"/>
+          <w:u w:val="none"/>
+        </w:rPr>
+        <w:t xml:space="preserve">实现，</w:t>
+      </w:r>
+      <w:r>
+        <w:rPr>
+          <w:rFonts w:ascii="Songti SC" w:hAnsi="Songti SC" w:eastAsia="Songti SC" w:cs="Songti SC"/>
+          <w:color w:val="000000"/>
+          <w:sz w:val="24"/>
+          <w:szCs w:val="24"/>
+          <w:u w:val="none"/>
+        </w:rPr>
+        <w:t xml:space="preserve">选举</w:t>
+      </w:r>
+      <w:r>
+        <w:rPr>
+          <w:rFonts w:ascii="Songti SC" w:hAnsi="Songti SC" w:eastAsia="Songti SC" w:cs="Songti SC"/>
+          <w:color w:val="000000"/>
+          <w:sz w:val="24"/>
+          <w:szCs w:val="24"/>
+          <w:u w:val="none"/>
+        </w:rPr>
+        <w:t xml:space="preserve">与</w:t>
+      </w:r>
+      <w:r>
+        <w:rPr>
+          <w:rFonts w:ascii="Songti SC" w:hAnsi="Songti SC" w:eastAsia="Songti SC" w:cs="Songti SC"/>
+          <w:color w:val="000000"/>
+          <w:sz w:val="24"/>
+          <w:szCs w:val="24"/>
+          <w:u w:val="none"/>
+        </w:rPr>
+        <w:t xml:space="preserve">被</w:t>
+      </w:r>
+      <w:r>
+        <w:rPr>
+          <w:rFonts w:ascii="Songti SC" w:hAnsi="Songti SC" w:eastAsia="Songti SC" w:cs="Songti SC"/>
+          <w:color w:val="000000"/>
+          <w:sz w:val="24"/>
+          <w:szCs w:val="24"/>
+          <w:u w:val="none"/>
+        </w:rPr>
+        <w:t xml:space="preserve">选举</w:t>
+      </w:r>
+      <w:r>
+        <w:rPr>
+          <w:rFonts w:ascii="Songti SC" w:hAnsi="Songti SC" w:eastAsia="Songti SC" w:cs="Songti SC"/>
+          <w:color w:val="000000"/>
+          <w:sz w:val="24"/>
+          <w:szCs w:val="24"/>
+          <w:u w:val="none"/>
+        </w:rPr>
+        <w:t xml:space="preserve">权</w:t>
+      </w:r>
+      <w:r>
+        <w:rPr>
+          <w:rFonts w:ascii="Songti SC" w:hAnsi="Songti SC" w:eastAsia="Songti SC" w:cs="Songti SC"/>
+          <w:color w:val="000000"/>
+          <w:sz w:val="24"/>
+          <w:szCs w:val="24"/>
+          <w:u w:val="none"/>
+        </w:rPr>
+        <w:t xml:space="preserve">作为</w:t>
+      </w:r>
+      <w:r>
+        <w:rPr>
+          <w:rFonts w:ascii="Songti SC" w:hAnsi="Songti SC" w:eastAsia="Songti SC" w:cs="Songti SC"/>
+          <w:color w:val="000000"/>
+          <w:sz w:val="24"/>
+          <w:szCs w:val="24"/>
+          <w:u w:val="none"/>
+        </w:rPr>
+        <w:t xml:space="preserve">基本</w:t>
+      </w:r>
+      <w:r>
+        <w:rPr>
+          <w:rFonts w:ascii="Songti SC" w:hAnsi="Songti SC" w:eastAsia="Songti SC" w:cs="Songti SC"/>
+          <w:color w:val="000000"/>
+          <w:sz w:val="24"/>
+          <w:szCs w:val="24"/>
+          <w:u w:val="none"/>
+        </w:rPr>
+        <w:t xml:space="preserve">人权</w:t>
+      </w:r>
+      <w:r>
+        <w:rPr>
+          <w:rFonts w:ascii="Songti SC" w:hAnsi="Songti SC" w:eastAsia="Songti SC" w:cs="Songti SC"/>
+          <w:color w:val="000000"/>
+          <w:sz w:val="24"/>
+          <w:szCs w:val="24"/>
+          <w:u w:val="none"/>
+        </w:rPr>
+        <w:t xml:space="preserve">之一</w:t>
+      </w:r>
+      <w:r>
+        <w:rPr>
+          <w:rFonts w:ascii="Songti SC" w:hAnsi="Songti SC" w:eastAsia="Songti SC" w:cs="Songti SC"/>
+          <w:color w:val="000000"/>
+          <w:sz w:val="24"/>
+          <w:szCs w:val="24"/>
+          <w:u w:val="none"/>
+        </w:rPr>
+        <w:t xml:space="preserve">，</w:t>
+      </w:r>
+      <w:r>
+        <w:rPr>
+          <w:rFonts w:ascii="Songti SC" w:hAnsi="Songti SC" w:eastAsia="Songti SC" w:cs="Songti SC"/>
+          <w:color w:val="000000"/>
+          <w:sz w:val="24"/>
+          <w:szCs w:val="24"/>
+          <w:u w:val="none"/>
+        </w:rPr>
+        <w:t xml:space="preserve">是</w:t>
+      </w:r>
+      <w:r>
+        <w:rPr>
+          <w:rFonts w:ascii="Songti SC" w:hAnsi="Songti SC" w:eastAsia="Songti SC" w:cs="Songti SC"/>
+          <w:color w:val="000000"/>
+          <w:sz w:val="24"/>
+          <w:szCs w:val="24"/>
+          <w:u w:val="none"/>
+        </w:rPr>
+        <w:t xml:space="preserve">民治</w:t>
+      </w:r>
+      <w:r>
+        <w:rPr>
+          <w:rFonts w:ascii="Songti SC" w:hAnsi="Songti SC" w:eastAsia="Songti SC" w:cs="Songti SC"/>
+          <w:color w:val="000000"/>
+          <w:sz w:val="24"/>
+          <w:szCs w:val="24"/>
+          <w:u w:val="none"/>
+        </w:rPr>
+        <w:t xml:space="preserve">理念</w:t>
+      </w:r>
+      <w:r>
+        <w:rPr>
+          <w:rFonts w:ascii="Songti SC" w:hAnsi="Songti SC" w:eastAsia="Songti SC" w:cs="Songti SC"/>
+          <w:color w:val="000000"/>
+          <w:sz w:val="24"/>
+          <w:szCs w:val="24"/>
+          <w:u w:val="none"/>
+        </w:rPr>
+        <w:t xml:space="preserve">的</w:t>
+      </w:r>
+      <w:r>
+        <w:rPr>
+          <w:rFonts w:ascii="Songti SC" w:hAnsi="Songti SC" w:eastAsia="Songti SC" w:cs="Songti SC"/>
+          <w:color w:val="000000"/>
+          <w:sz w:val="24"/>
+          <w:szCs w:val="24"/>
+          <w:u w:val="none"/>
+        </w:rPr>
+        <w:t xml:space="preserve">具体</w:t>
+      </w:r>
+      <w:r>
+        <w:rPr>
+          <w:rFonts w:ascii="Songti SC" w:hAnsi="Songti SC" w:eastAsia="Songti SC" w:cs="Songti SC"/>
+          <w:color w:val="000000"/>
+          <w:sz w:val="24"/>
+          <w:szCs w:val="24"/>
+          <w:u w:val="none"/>
+        </w:rPr>
+        <w:t xml:space="preserve">实现</w:t>
+      </w:r>
+      <w:r>
+        <w:rPr>
+          <w:rFonts w:ascii="Songti SC" w:hAnsi="Songti SC" w:eastAsia="Songti SC" w:cs="Songti SC"/>
+          <w:color w:val="000000"/>
+          <w:sz w:val="24"/>
+          <w:szCs w:val="24"/>
+          <w:u w:val="none"/>
+        </w:rPr>
+        <w:t xml:space="preserve">。</w:t>
       </w:r>
       <w:r>
         <w:rPr>
@@ -963,7 +1636,67 @@
           <w:szCs w:val="24"/>
           <w:u w:val="none"/>
         </w:rPr>
-        <w:t xml:space="preserve">权利的职责，便失去了合法性。这一原则为民主治理提供了明确的衡量标准，也为公民监督国家提供了法律依据。</w:t>
+        <w:t xml:space="preserve">权利的职责，便失去了合法性。这一原则为</w:t>
+      </w:r>
+      <w:r>
+        <w:rPr>
+          <w:rFonts w:ascii="Songti SC" w:hAnsi="Songti SC" w:eastAsia="Songti SC" w:cs="Songti SC"/>
+          <w:color w:val="000000"/>
+          <w:sz w:val="24"/>
+          <w:szCs w:val="24"/>
+          <w:u w:val="none"/>
+        </w:rPr>
+        <w:t xml:space="preserve">公民</w:t>
+      </w:r>
+      <w:r>
+        <w:rPr>
+          <w:rFonts w:ascii="Songti SC" w:hAnsi="Songti SC" w:eastAsia="Songti SC" w:cs="Songti SC"/>
+          <w:color w:val="000000"/>
+          <w:sz w:val="24"/>
+          <w:szCs w:val="24"/>
+          <w:u w:val="none"/>
+        </w:rPr>
+        <w:t xml:space="preserve">治理提供了明确的衡量标准，也为公民监督国家</w:t>
+      </w:r>
+      <w:r>
+        <w:rPr>
+          <w:rFonts w:ascii="Songti SC" w:hAnsi="Songti SC" w:eastAsia="Songti SC" w:cs="Songti SC"/>
+          <w:color w:val="000000"/>
+          <w:sz w:val="24"/>
+          <w:szCs w:val="24"/>
+          <w:u w:val="none"/>
+        </w:rPr>
+        <w:t xml:space="preserve">公权机构</w:t>
+      </w:r>
+      <w:r>
+        <w:rPr>
+          <w:rFonts w:ascii="Songti SC" w:hAnsi="Songti SC" w:eastAsia="Songti SC" w:cs="Songti SC"/>
+          <w:color w:val="000000"/>
+          <w:sz w:val="24"/>
+          <w:szCs w:val="24"/>
+          <w:u w:val="none"/>
+        </w:rPr>
+        <w:t xml:space="preserve">行使</w:t>
+      </w:r>
+      <w:r>
+        <w:rPr>
+          <w:rFonts w:ascii="Songti SC" w:hAnsi="Songti SC" w:eastAsia="Songti SC" w:cs="Songti SC"/>
+          <w:color w:val="000000"/>
+          <w:sz w:val="24"/>
+          <w:szCs w:val="24"/>
+          <w:u w:val="none"/>
+        </w:rPr>
+        <w:t xml:space="preserve">公权力</w:t>
+      </w:r>
+      <w:r>
+        <w:rPr>
+          <w:rFonts w:ascii="Songti SC" w:hAnsi="Songti SC" w:eastAsia="Songti SC" w:cs="Songti SC"/>
+          <w:color w:val="000000"/>
+          <w:sz w:val="24"/>
+          <w:szCs w:val="24"/>
+          <w:u w:val="none"/>
+        </w:rPr>
+        <w:t xml:space="preserve">提供了法律依据。</w:t>
       </w:r>
       <w:r>
         <w:rPr>
@@ -1002,6 +1735,16 @@
           <w:u w:val="none"/>
         </w:rPr>
       </w:pPr>
+      <w:r>
+        <w:rPr>
+          <w:rFonts w:ascii="Songti SC" w:hAnsi="Songti SC" w:eastAsia="Songti SC" w:cs="Songti SC"/>
+          <w:color w:val="000000"/>
+          <w:sz w:val="24"/>
+          <w:szCs w:val="24"/>
+          <w:u w:val="none"/>
+        </w:rPr>
+        <w:t xml:space="preserve">三、</w:t>
+      </w:r>
       <w:r>
         <w:rPr>
           <w:rFonts w:ascii="Songti SC" w:hAnsi="Songti SC" w:eastAsia="Songti SC" w:cs="Songti SC"/>
@@ -1032,7 +1775,67 @@
           <w:szCs w:val="24"/>
           <w:u w:val="none"/>
         </w:rPr>
-        <w:t xml:space="preserve">第一条最引人注目的部分是其赋予公民的革命权利：“当国家政权无法保证这一基本原则时，公民有权有义务推翻这个政权，建立一个以保障公民生命权、自由权、财产权、反抗压迫权和选举与被选举权为基本原则的政权。”这不仅是一项权利，更是一项义务，体现了《五民宪法》对公民能动性的高度信任。公民不再是被动服从的臣民，而是国家命运的主动塑造者。这种设计既是对历史中暴政教训的回应，也是对未来民主韧性的保障。通过这一条款，将民治的理念推向极致：当国家背离其服务公民的初衷，公民有权通过合法或革命手段重建宪政秩序。这种权利与义务的结合</w:t>
+        <w:t xml:space="preserve">宪法</w:t>
+      </w:r>
+      <w:r>
+        <w:rPr>
+          <w:rFonts w:ascii="Songti SC" w:hAnsi="Songti SC" w:eastAsia="Songti SC" w:cs="Songti SC"/>
+          <w:color w:val="000000"/>
+          <w:sz w:val="24"/>
+          <w:szCs w:val="24"/>
+          <w:u w:val="none"/>
+        </w:rPr>
+        <w:t xml:space="preserve">第一条赋予</w:t>
+      </w:r>
+      <w:r>
+        <w:rPr>
+          <w:rFonts w:ascii="Songti SC" w:hAnsi="Songti SC" w:eastAsia="Songti SC" w:cs="Songti SC"/>
+          <w:color w:val="000000"/>
+          <w:sz w:val="24"/>
+          <w:szCs w:val="24"/>
+          <w:u w:val="none"/>
+        </w:rPr>
+        <w:t xml:space="preserve">了</w:t>
+      </w:r>
+      <w:r>
+        <w:rPr>
+          <w:rFonts w:ascii="Songti SC" w:hAnsi="Songti SC" w:eastAsia="Songti SC" w:cs="Songti SC"/>
+          <w:color w:val="000000"/>
+          <w:sz w:val="24"/>
+          <w:szCs w:val="24"/>
+          <w:u w:val="none"/>
+        </w:rPr>
+        <w:t xml:space="preserve">公民的革命权利：“当国家政权无法</w:t>
+      </w:r>
+      <w:r>
+        <w:rPr>
+          <w:rFonts w:ascii="Songti SC" w:hAnsi="Songti SC" w:eastAsia="Songti SC" w:cs="Songti SC"/>
+          <w:color w:val="000000"/>
+          <w:sz w:val="24"/>
+          <w:szCs w:val="24"/>
+          <w:u w:val="none"/>
+        </w:rPr>
+        <w:t xml:space="preserve">保障</w:t>
+      </w:r>
+      <w:r>
+        <w:rPr>
+          <w:rFonts w:ascii="Songti SC" w:hAnsi="Songti SC" w:eastAsia="Songti SC" w:cs="Songti SC"/>
+          <w:color w:val="000000"/>
+          <w:sz w:val="24"/>
+          <w:szCs w:val="24"/>
+          <w:u w:val="none"/>
+        </w:rPr>
+        <w:t xml:space="preserve">五项</w:t>
+      </w:r>
+      <w:r>
+        <w:rPr>
+          <w:rFonts w:ascii="Songti SC" w:hAnsi="Songti SC" w:eastAsia="Songti SC" w:cs="Songti SC"/>
+          <w:color w:val="000000"/>
+          <w:sz w:val="24"/>
+          <w:szCs w:val="24"/>
+          <w:u w:val="none"/>
+        </w:rPr>
+        <w:t xml:space="preserve">基本原则时，公民有权有义务推翻这个政权，建立一个以保障公民生命权、自由权、财产权、反抗压迫权和选举与被选举权为基本原则的政权。”这不仅是一项权利，更是一项义务，体现了《五民宪法》对公民能动性的高度信任。公民不再是被动服从的臣民，而是国家命运的主动塑造者。这种设计既是对历史中暴政教训的回应，也是对未来民主韧性的保障。通过这一条款，将民治的理念推向极致：当国家背离其服务公民的初衷，公民有权通过合法或革命手段重建宪政秩序。这种权利与义务的结合</w:t>
       </w:r>
       <w:r>
         <w:rPr>
@@ -1089,6 +1892,17 @@
           <w:szCs w:val="24"/>
           <w:u w:val="none"/>
         </w:rPr>
+      </w:r>
+      <w:r>
+        <w:rPr>
+          <w:rFonts w:ascii="Songti SC" w:hAnsi="Songti SC" w:eastAsia="Songti SC" w:cs="Songti SC"/>
+          <w:b/>
+          <w:color w:val="000000"/>
+          <w:sz w:val="24"/>
+          <w:szCs w:val="24"/>
+          <w:u w:val="none"/>
+        </w:rPr>
+        <w:t xml:space="preserve">四、</w:t>
       </w:r>
       <w:r>
         <w:rPr>
@@ -1160,7 +1974,27 @@
           <w:szCs w:val="24"/>
           <w:u w:val="none"/>
         </w:rPr>
-        <w:t xml:space="preserve">方向。它不仅回应了西方民主的局限，如过度依赖代议制而忽略公民直接参与，也避免了传统集权体制对个人自由的压制。通过将公民置于国家之上，《五民宪法》</w:t>
+        <w:t xml:space="preserve">方向。</w:t>
+      </w:r>
+      <w:r>
+        <w:rPr>
+          <w:rFonts w:ascii="Songti SC" w:hAnsi="Songti SC" w:eastAsia="Songti SC" w:cs="Songti SC"/>
+          <w:color w:val="000000"/>
+          <w:sz w:val="24"/>
+          <w:szCs w:val="24"/>
+          <w:u w:val="none"/>
+        </w:rPr>
+        <w:t xml:space="preserve">这</w:t>
+      </w:r>
+      <w:r>
+        <w:rPr>
+          <w:rFonts w:ascii="Songti SC" w:hAnsi="Songti SC" w:eastAsia="Songti SC" w:cs="Songti SC"/>
+          <w:color w:val="000000"/>
+          <w:sz w:val="24"/>
+          <w:szCs w:val="24"/>
+          <w:u w:val="none"/>
+        </w:rPr>
+        <w:t xml:space="preserve">不仅回应了西方民主的局限，如过度依赖代议制而忽略公民直接参与，也避免了传统集权体制对个人自由的压制。通过将公民置于国家之上，《五民宪法》</w:t>
       </w:r>
       <w:r>
         <w:rPr>
@@ -1210,7 +2044,57 @@
           <w:szCs w:val="24"/>
           <w:u w:val="none"/>
         </w:rPr>
-        <w:t xml:space="preserve">人工智能、数据监控等新技术的兴起对公民权利构成了新挑战，而《五民宪法》通过保护反抗压迫权与选举权，为应对这些挑战提供了制度保障。同时，“公民没有爱国的</w:t>
+        <w:t xml:space="preserve">人工智能、数据监控等新技术的兴起对公民权利构成了新挑战，而《五民宪法》通过保护反抗压迫权</w:t>
+      </w:r>
+      <w:r>
+        <w:rPr>
+          <w:rFonts w:ascii="Songti SC" w:hAnsi="Songti SC" w:eastAsia="Songti SC" w:cs="Songti SC"/>
+          <w:color w:val="000000"/>
+          <w:sz w:val="24"/>
+          <w:szCs w:val="24"/>
+          <w:u w:val="none"/>
+        </w:rPr>
+        <w:t xml:space="preserve">和</w:t>
+      </w:r>
+      <w:r>
+        <w:rPr>
+          <w:rFonts w:ascii="Songti SC" w:hAnsi="Songti SC" w:eastAsia="Songti SC" w:cs="Songti SC"/>
+          <w:color w:val="000000"/>
+          <w:sz w:val="24"/>
+          <w:szCs w:val="24"/>
+          <w:u w:val="none"/>
+        </w:rPr>
+        <w:t xml:space="preserve">选举</w:t>
+      </w:r>
+      <w:r>
+        <w:rPr>
+          <w:rFonts w:ascii="Songti SC" w:hAnsi="Songti SC" w:eastAsia="Songti SC" w:cs="Songti SC"/>
+          <w:color w:val="000000"/>
+          <w:sz w:val="24"/>
+          <w:szCs w:val="24"/>
+          <w:u w:val="none"/>
+        </w:rPr>
+        <w:t xml:space="preserve">与</w:t>
+      </w:r>
+      <w:r>
+        <w:rPr>
+          <w:rFonts w:ascii="Songti SC" w:hAnsi="Songti SC" w:eastAsia="Songti SC" w:cs="Songti SC"/>
+          <w:color w:val="000000"/>
+          <w:sz w:val="24"/>
+          <w:szCs w:val="24"/>
+          <w:u w:val="none"/>
+        </w:rPr>
+        <w:t xml:space="preserve">被选举</w:t>
+      </w:r>
+      <w:r>
+        <w:rPr>
+          <w:rFonts w:ascii="Songti SC" w:hAnsi="Songti SC" w:eastAsia="Songti SC" w:cs="Songti SC"/>
+          <w:color w:val="000000"/>
+          <w:sz w:val="24"/>
+          <w:szCs w:val="24"/>
+          <w:u w:val="none"/>
+        </w:rPr>
+        <w:t xml:space="preserve">权，为应对这些挑战提供了制度保障。同时，“公民没有爱国的</w:t>
       </w:r>
       <w:r>
         <w:rPr>
@@ -1252,9 +2136,11 @@
         <w:spacing/>
         <w:ind w:right="0" w:firstLine="0" w:left="0"/>
         <w:rPr>
-          <w:rFonts w:ascii="Songti SC" w:hAnsi="Songti SC" w:cs="Songti SC"/>
+          <w:rFonts w:ascii="Songti SC" w:hAnsi="Songti SC" w:eastAsia="Songti SC" w:cs="Songti SC"/>
+          <w:color w:val="000000"/>
           <w:sz w:val="24"/>
           <w:szCs w:val="24"/>
+          <w:u w:val="none"/>
         </w:rPr>
       </w:pPr>
       <w:r>
@@ -1287,7 +2173,27 @@
           <w:szCs w:val="24"/>
           <w:u w:val="none"/>
         </w:rPr>
-        <w:t xml:space="preserve">《五民宪法》第一条，以其对民治的深刻诠释，点燃了中国民主未来的希望之光。通过“先有人类后有国家”的宣言，赋予公民无上的主体地位；通过五项基本权利的保障，构筑了民主的坚实基石；通过推翻与重建的权利与义务，激发了公民的能动性。这一条款不仅是一部宪法的开篇，更是通向自由、公平</w:t>
+        <w:t xml:space="preserve">《五民宪法》第一条，以其对民治的深刻诠释，点燃了中国民主未来的希望之光。通过“先有人类后有国家”的宣言，赋予公民无上的主体地位；通过五项基本权利的保障，构筑了</w:t>
+      </w:r>
+      <w:r>
+        <w:rPr>
+          <w:rFonts w:ascii="Songti SC" w:hAnsi="Songti SC" w:eastAsia="Songti SC" w:cs="Songti SC"/>
+          <w:color w:val="000000"/>
+          <w:sz w:val="24"/>
+          <w:szCs w:val="24"/>
+          <w:u w:val="none"/>
+        </w:rPr>
+        <w:t xml:space="preserve">民治</w:t>
+      </w:r>
+      <w:r>
+        <w:rPr>
+          <w:rFonts w:ascii="Songti SC" w:hAnsi="Songti SC" w:eastAsia="Songti SC" w:cs="Songti SC"/>
+          <w:color w:val="000000"/>
+          <w:sz w:val="24"/>
+          <w:szCs w:val="24"/>
+          <w:u w:val="none"/>
+        </w:rPr>
+        <w:t xml:space="preserve">的坚实基石；通过推翻与重建的权利与义务，激发了公民的能动性。这一条款不仅是一部宪法的开篇，更是通向自由、公平</w:t>
       </w:r>
       <w:r>
         <w:rPr>
@@ -1301,94 +2207,119 @@
       </w:r>
       <w:r>
         <w:rPr>
-          <w:rFonts w:ascii="宋體-簡" w:hAnsi="宋體-簡" w:eastAsia="宋體-簡" w:cs="宋體-簡"/>
+          <w:rFonts w:ascii="Songti SC" w:hAnsi="Songti SC" w:cs="Songti SC"/>
           <w:sz w:val="24"/>
           <w:szCs w:val="24"/>
         </w:rPr>
-        <w:t xml:space="preserve">“五民主义”</w:t>
+      </w:r>
+    </w:p>
+    <w:p>
+      <w:pPr>
+        <w:pBdr>
+          <w:top w:val="none" w:color="000000" w:sz="4" w:space="0"/>
+          <w:left w:val="none" w:color="000000" w:sz="4" w:space="0"/>
+          <w:bottom w:val="none" w:color="000000" w:sz="4" w:space="0"/>
+          <w:right w:val="none" w:color="000000" w:sz="4" w:space="0"/>
+        </w:pBdr>
+        <w:spacing/>
+        <w:ind/>
+        <w:rPr>
+          <w:rFonts w:ascii="宋體-簡" w:hAnsi="宋體-簡" w:cs="宋體-簡"/>
+          <w:color w:val="000000" w:themeColor="text1"/>
+          <w:sz w:val="24"/>
+          <w:szCs w:val="24"/>
+        </w:rPr>
+      </w:pPr>
+      <w:r>
+        <w:rPr>
+          <w:rFonts w:ascii="宋體-簡" w:hAnsi="宋體-簡" w:eastAsia="宋體-簡" w:cs="宋體-簡"/>
+          <w:color w:val="000000" w:themeColor="text1"/>
+          <w:sz w:val="24"/>
+          <w:szCs w:val="24"/>
+          <w:lang w:eastAsia="zh-CN"/>
+        </w:rPr>
+        <w:t xml:space="preserve">     ——</w:t>
       </w:r>
       <w:r>
         <w:rPr>
           <w:rFonts w:ascii="宋體-簡" w:hAnsi="宋體-簡" w:eastAsia="宋體-簡" w:cs="宋體-簡"/>
+          <w:color w:val="000000" w:themeColor="text1"/>
           <w:sz w:val="24"/>
           <w:szCs w:val="24"/>
+          <w:lang w:eastAsia="zh-CN"/>
+        </w:rPr>
+        <w:t xml:space="preserve">“</w:t>
+      </w:r>
+      <w:r>
+        <w:rPr>
+          <w:rFonts w:ascii="宋體-簡" w:hAnsi="宋體-簡" w:eastAsia="宋體-簡" w:cs="宋體-簡"/>
+          <w:color w:val="000000" w:themeColor="text1"/>
+          <w:sz w:val="24"/>
+          <w:szCs w:val="24"/>
+          <w:lang w:eastAsia="zh-CN"/>
+        </w:rPr>
+        <w:t xml:space="preserve">五民主义</w:t>
+      </w:r>
+      <w:r>
+        <w:rPr>
+          <w:rFonts w:ascii="宋體-簡" w:hAnsi="宋體-簡" w:eastAsia="宋體-簡" w:cs="宋體-簡"/>
+          <w:color w:val="000000" w:themeColor="text1"/>
+          <w:sz w:val="24"/>
+          <w:szCs w:val="24"/>
+          <w:lang w:eastAsia="zh-CN"/>
+        </w:rPr>
+        <w:t xml:space="preserve">”</w:t>
+      </w:r>
+      <w:r>
+        <w:rPr>
+          <w:rFonts w:ascii="宋體-簡" w:hAnsi="宋體-簡" w:eastAsia="宋體-簡" w:cs="宋體-簡"/>
+          <w:color w:val="000000" w:themeColor="text1"/>
+          <w:sz w:val="24"/>
+          <w:szCs w:val="24"/>
+          <w:lang w:eastAsia="zh-CN"/>
         </w:rPr>
         <w:t xml:space="preserve">奠基人</w:t>
       </w:r>
       <w:r>
         <w:rPr>
           <w:rFonts w:ascii="宋體-簡" w:hAnsi="宋體-簡" w:eastAsia="宋體-簡" w:cs="宋體-簡"/>
+          <w:color w:val="000000" w:themeColor="text1"/>
           <w:sz w:val="24"/>
           <w:szCs w:val="24"/>
+          <w:lang w:eastAsia="zh-CN"/>
         </w:rPr>
-        <w:t xml:space="preserve">、</w:t>
+        <w:t xml:space="preserve">、《五民宪法》撰写人何清风，一身正气、两袖清风。</w:t>
       </w:r>
       <w:r>
         <w:rPr>
-          <w:rFonts w:ascii="宋體-簡" w:hAnsi="宋體-簡" w:eastAsia="宋體-簡" w:cs="宋體-簡"/>
-          <w:sz w:val="24"/>
-          <w:szCs w:val="24"/>
-        </w:rPr>
-        <w:t xml:space="preserve">《五民</w:t>
-      </w:r>
-      <w:r>
-        <w:rPr>
-          <w:rFonts w:ascii="宋體-簡" w:hAnsi="宋體-簡" w:eastAsia="宋體-簡" w:cs="宋體-簡"/>
-          <w:sz w:val="24"/>
-          <w:szCs w:val="24"/>
-        </w:rPr>
-        <w:t xml:space="preserve">宪法》</w:t>
-      </w:r>
-      <w:r>
-        <w:rPr>
-          <w:rFonts w:ascii="宋體-簡" w:hAnsi="宋體-簡" w:eastAsia="宋體-簡" w:cs="宋體-簡"/>
-          <w:sz w:val="24"/>
-          <w:szCs w:val="24"/>
-        </w:rPr>
-        <w:t xml:space="preserve">撰写人</w:t>
-      </w:r>
-      <w:r>
-        <w:rPr>
-          <w:rFonts w:ascii="宋體-簡" w:hAnsi="宋體-簡" w:eastAsia="宋體-簡" w:cs="宋體-簡"/>
-          <w:sz w:val="24"/>
-          <w:szCs w:val="24"/>
-        </w:rPr>
-        <w:t xml:space="preserve">何清风，</w:t>
-      </w:r>
-      <w:r>
-        <w:rPr>
-          <w:rFonts w:ascii="宋體-簡" w:hAnsi="宋體-簡" w:eastAsia="宋體-簡" w:cs="宋體-簡"/>
-          <w:sz w:val="24"/>
-          <w:szCs w:val="24"/>
-        </w:rPr>
-        <w:t xml:space="preserve">一身正气、</w:t>
-      </w:r>
-      <w:r>
-        <w:rPr>
-          <w:rFonts w:ascii="宋體-簡" w:hAnsi="宋體-簡" w:eastAsia="宋體-簡" w:cs="宋體-簡"/>
-          <w:sz w:val="24"/>
-          <w:szCs w:val="24"/>
-        </w:rPr>
-        <w:t xml:space="preserve">两袖清风，</w:t>
-      </w:r>
-      <w:r>
-        <w:rPr>
-          <w:rFonts w:ascii="宋體-簡" w:hAnsi="宋體-簡" w:eastAsia="宋體-簡" w:cs="宋體-簡"/>
-          <w:sz w:val="24"/>
-          <w:szCs w:val="24"/>
-        </w:rPr>
-        <w:t xml:space="preserve">何清风。</w:t>
-      </w:r>
-      <w:r>
-        <w:rPr>
-          <w:rFonts w:ascii="Songti SC" w:hAnsi="Songti SC" w:cs="Songti SC"/>
+          <w:rFonts w:ascii="宋體-簡" w:hAnsi="宋體-簡" w:cs="宋體-簡"/>
+          <w:color w:val="000000" w:themeColor="text1"/>
           <w:sz w:val="24"/>
           <w:szCs w:val="24"/>
         </w:rPr>
       </w:r>
       <w:r>
         <w:rPr>
-          <w:rFonts w:ascii="Songti SC" w:hAnsi="Songti SC" w:cs="Songti SC"/>
+          <w:rFonts w:ascii="宋體-簡" w:hAnsi="宋體-簡" w:cs="宋體-簡"/>
+          <w:color w:val="000000" w:themeColor="text1"/>
+          <w:sz w:val="24"/>
+          <w:szCs w:val="24"/>
+        </w:rPr>
+      </w:r>
+      <w:r>
+        <w:rPr>
+          <w:rFonts w:ascii="Songti SC" w:hAnsi="Songti SC" w:eastAsia="Songti SC" w:cs="Songti SC"/>
+          <w:color w:val="000000"/>
+          <w:sz w:val="24"/>
+          <w:szCs w:val="24"/>
+          <w:u w:val="none"/>
+        </w:rPr>
+      </w:r>
+      <w:r/>
+      <w:r>
+        <w:rPr>
+          <w:rFonts w:ascii="宋體-簡" w:hAnsi="宋體-簡" w:cs="宋體-簡"/>
+          <w:color w:val="000000" w:themeColor="text1"/>
           <w:sz w:val="24"/>
           <w:szCs w:val="24"/>
         </w:rPr>

--- a/文章发表库/宪法文章/何清风：论中国民主第3篇.docx
+++ b/文章发表库/宪法文章/何清风：论中国民主第3篇.docx
@@ -326,6 +326,17 @@
           <w:u w:val="none"/>
         </w:rPr>
       </w:r>
+      <w:r>
+        <w:rPr>
+          <w:rFonts w:ascii="宋體-簡" w:hAnsi="宋體-簡" w:cs="宋體-簡"/>
+          <w:b/>
+          <w:bCs/>
+          <w:color w:val="000000"/>
+          <w:sz w:val="24"/>
+          <w:szCs w:val="24"/>
+          <w:u w:val="none"/>
+        </w:rPr>
+      </w:r>
     </w:p>
     <w:p>
       <w:pPr>
@@ -393,6 +404,7 @@
           <w:color w:val="000000"/>
           <w:sz w:val="24"/>
           <w:szCs w:val="24"/>
+          <w:highlight w:val="none"/>
           <w:u w:val="none"/>
         </w:rPr>
       </w:r>
@@ -424,15 +436,6 @@
           <w:u w:val="none"/>
         </w:rPr>
         <w:t xml:space="preserve">一、</w:t>
-      </w:r>
-      <w:r>
-        <w:rPr>
-          <w:rFonts w:ascii="Songti SC" w:hAnsi="Songti SC" w:eastAsia="Songti SC" w:cs="Songti SC"/>
-          <w:color w:val="000000"/>
-          <w:sz w:val="24"/>
-          <w:szCs w:val="24"/>
-          <w:u w:val="none"/>
-        </w:rPr>
       </w:r>
       <w:r>
         <w:rPr>
@@ -573,15 +576,6 @@
           <w:u w:val="none"/>
         </w:rPr>
         <w:t xml:space="preserve">二、</w:t>
-      </w:r>
-      <w:r>
-        <w:rPr>
-          <w:rFonts w:ascii="Songti SC" w:hAnsi="Songti SC" w:eastAsia="Songti SC" w:cs="Songti SC"/>
-          <w:color w:val="000000"/>
-          <w:sz w:val="24"/>
-          <w:szCs w:val="24"/>
-          <w:u w:val="none"/>
-        </w:rPr>
       </w:r>
       <w:r>
         <w:rPr>
@@ -1748,15 +1742,6 @@
       <w:r>
         <w:rPr>
           <w:rFonts w:ascii="Songti SC" w:hAnsi="Songti SC" w:eastAsia="Songti SC" w:cs="Songti SC"/>
-          <w:color w:val="000000"/>
-          <w:sz w:val="24"/>
-          <w:szCs w:val="24"/>
-          <w:u w:val="none"/>
-        </w:rPr>
-      </w:r>
-      <w:r>
-        <w:rPr>
-          <w:rFonts w:ascii="Songti SC" w:hAnsi="Songti SC" w:eastAsia="Songti SC" w:cs="Songti SC"/>
           <w:b/>
           <w:color w:val="000000"/>
           <w:sz w:val="24"/>
@@ -2212,6 +2197,15 @@
           <w:szCs w:val="24"/>
         </w:rPr>
       </w:r>
+      <w:r>
+        <w:rPr>
+          <w:rFonts w:ascii="Songti SC" w:hAnsi="Songti SC" w:eastAsia="Songti SC" w:cs="Songti SC"/>
+          <w:color w:val="000000"/>
+          <w:sz w:val="24"/>
+          <w:szCs w:val="24"/>
+          <w:u w:val="none"/>
+        </w:rPr>
+      </w:r>
     </w:p>
     <w:p>
       <w:pPr>
@@ -2223,8 +2217,11 @@
         </w:pBdr>
         <w:spacing/>
         <w:ind/>
+        <w:jc w:val="right"/>
         <w:rPr>
           <w:rFonts w:ascii="宋體-簡" w:hAnsi="宋體-簡" w:cs="宋體-簡"/>
+          <w:b/>
+          <w:bCs/>
           <w:color w:val="000000" w:themeColor="text1"/>
           <w:sz w:val="24"/>
           <w:szCs w:val="24"/>
@@ -2233,6 +2230,8 @@
       <w:r>
         <w:rPr>
           <w:rFonts w:ascii="宋體-簡" w:hAnsi="宋體-簡" w:eastAsia="宋體-簡" w:cs="宋體-簡"/>
+          <w:b/>
+          <w:bCs/>
           <w:color w:val="000000" w:themeColor="text1"/>
           <w:sz w:val="24"/>
           <w:szCs w:val="24"/>
@@ -2243,6 +2242,8 @@
       <w:r>
         <w:rPr>
           <w:rFonts w:ascii="宋體-簡" w:hAnsi="宋體-簡" w:eastAsia="宋體-簡" w:cs="宋體-簡"/>
+          <w:b/>
+          <w:bCs/>
           <w:color w:val="000000" w:themeColor="text1"/>
           <w:sz w:val="24"/>
           <w:szCs w:val="24"/>
@@ -2253,6 +2254,8 @@
       <w:r>
         <w:rPr>
           <w:rFonts w:ascii="宋體-簡" w:hAnsi="宋體-簡" w:eastAsia="宋體-簡" w:cs="宋體-簡"/>
+          <w:b/>
+          <w:bCs/>
           <w:color w:val="000000" w:themeColor="text1"/>
           <w:sz w:val="24"/>
           <w:szCs w:val="24"/>
@@ -2263,6 +2266,8 @@
       <w:r>
         <w:rPr>
           <w:rFonts w:ascii="宋體-簡" w:hAnsi="宋體-簡" w:eastAsia="宋體-簡" w:cs="宋體-簡"/>
+          <w:b/>
+          <w:bCs/>
           <w:color w:val="000000" w:themeColor="text1"/>
           <w:sz w:val="24"/>
           <w:szCs w:val="24"/>
@@ -2273,6 +2278,8 @@
       <w:r>
         <w:rPr>
           <w:rFonts w:ascii="宋體-簡" w:hAnsi="宋體-簡" w:eastAsia="宋體-簡" w:cs="宋體-簡"/>
+          <w:b/>
+          <w:bCs/>
           <w:color w:val="000000" w:themeColor="text1"/>
           <w:sz w:val="24"/>
           <w:szCs w:val="24"/>
@@ -2283,6 +2290,8 @@
       <w:r>
         <w:rPr>
           <w:rFonts w:ascii="宋體-簡" w:hAnsi="宋體-簡" w:eastAsia="宋體-簡" w:cs="宋體-簡"/>
+          <w:b/>
+          <w:bCs/>
           <w:color w:val="000000" w:themeColor="text1"/>
           <w:sz w:val="24"/>
           <w:szCs w:val="24"/>
@@ -2293,6 +2302,8 @@
       <w:r>
         <w:rPr>
           <w:rFonts w:ascii="宋體-簡" w:hAnsi="宋體-簡" w:cs="宋體-簡"/>
+          <w:b/>
+          <w:bCs/>
           <w:color w:val="000000" w:themeColor="text1"/>
           <w:sz w:val="24"/>
           <w:szCs w:val="24"/>
@@ -2301,24 +2312,8 @@
       <w:r>
         <w:rPr>
           <w:rFonts w:ascii="宋體-簡" w:hAnsi="宋體-簡" w:cs="宋體-簡"/>
-          <w:color w:val="000000" w:themeColor="text1"/>
-          <w:sz w:val="24"/>
-          <w:szCs w:val="24"/>
-        </w:rPr>
-      </w:r>
-      <w:r>
-        <w:rPr>
-          <w:rFonts w:ascii="Songti SC" w:hAnsi="Songti SC" w:eastAsia="Songti SC" w:cs="Songti SC"/>
-          <w:color w:val="000000"/>
-          <w:sz w:val="24"/>
-          <w:szCs w:val="24"/>
-          <w:u w:val="none"/>
-        </w:rPr>
-      </w:r>
-      <w:r/>
-      <w:r>
-        <w:rPr>
-          <w:rFonts w:ascii="宋體-簡" w:hAnsi="宋體-簡" w:cs="宋體-簡"/>
+          <w:b/>
+          <w:bCs/>
           <w:color w:val="000000" w:themeColor="text1"/>
           <w:sz w:val="24"/>
           <w:szCs w:val="24"/>
